--- a/LC/LC 23 Diagramme potentien-pH (CPGE)/LC 23 Diagramme E-pH (construction exclue) (CPGE).docx
+++ b/LC/LC 23 Diagramme potentien-pH (CPGE)/LC 23 Diagramme E-pH (construction exclue) (CPGE).docx
@@ -109,7 +109,29 @@
           <w:szCs w:val="24"/>
           <w:lang w:eastAsia="fr-FR"/>
         </w:rPr>
-        <w:t>: Etude des réactions A/B , Redox // Diagrammes de prédominance // Construction de diagrammes potentiel-pH</w:t>
+        <w:t>: Etude des réactions A/</w:t>
+      </w:r>
+      <w:proofErr w:type="gramStart"/>
+      <w:r>
+        <w:rPr>
+          <w:rFonts w:ascii="Times" w:eastAsia="Times New Roman" w:hAnsi="Times" w:cs="Times New Roman"/>
+          <w:iCs/>
+          <w:sz w:val="24"/>
+          <w:szCs w:val="24"/>
+          <w:lang w:eastAsia="fr-FR"/>
+        </w:rPr>
+        <w:t>B ,</w:t>
+      </w:r>
+      <w:proofErr w:type="gramEnd"/>
+      <w:r>
+        <w:rPr>
+          <w:rFonts w:ascii="Times" w:eastAsia="Times New Roman" w:hAnsi="Times" w:cs="Times New Roman"/>
+          <w:iCs/>
+          <w:sz w:val="24"/>
+          <w:szCs w:val="24"/>
+          <w:lang w:eastAsia="fr-FR"/>
+        </w:rPr>
+        <w:t xml:space="preserve"> Redox // Diagrammes de prédominance // Construction de diagrammes potentiel-pH</w:t>
       </w:r>
     </w:p>
     <w:p>
@@ -190,6 +212,7 @@
         <w:t xml:space="preserve">Oxydoréduction, </w:t>
       </w:r>
       <w:proofErr w:type="spellStart"/>
+      <w:proofErr w:type="gramStart"/>
       <w:r>
         <w:rPr>
           <w:rFonts w:ascii="Times New Roman" w:eastAsia="Times New Roman" w:hAnsi="Times New Roman" w:cs="Times New Roman"/>
@@ -200,6 +223,7 @@
         <w:t>J.Sarrazin</w:t>
       </w:r>
       <w:proofErr w:type="spellEnd"/>
+      <w:proofErr w:type="gramEnd"/>
       <w:r>
         <w:rPr>
           <w:rFonts w:ascii="Times New Roman" w:eastAsia="Times New Roman" w:hAnsi="Times New Roman" w:cs="Times New Roman"/>
@@ -271,9 +295,8 @@
           <w:szCs w:val="24"/>
           <w:lang w:eastAsia="fr-FR"/>
         </w:rPr>
-        <w:t xml:space="preserve"> Chimie PCSI </w:t>
-      </w:r>
-      <w:proofErr w:type="spellStart"/>
+        <w:t xml:space="preserve"> Chimie PCSI B.</w:t>
+      </w:r>
       <w:r>
         <w:rPr>
           <w:rFonts w:ascii="Times New Roman" w:eastAsia="Times New Roman" w:hAnsi="Times New Roman" w:cs="Times New Roman"/>
@@ -281,9 +304,17 @@
           <w:szCs w:val="24"/>
           <w:lang w:eastAsia="fr-FR"/>
         </w:rPr>
-        <w:t>B.Fosset</w:t>
-      </w:r>
-      <w:proofErr w:type="spellEnd"/>
+        <w:t xml:space="preserve"> </w:t>
+      </w:r>
+      <w:r>
+        <w:rPr>
+          <w:rFonts w:ascii="Times New Roman" w:eastAsia="Times New Roman" w:hAnsi="Times New Roman" w:cs="Times New Roman"/>
+          <w:sz w:val="24"/>
+          <w:szCs w:val="24"/>
+          <w:lang w:eastAsia="fr-FR"/>
+        </w:rPr>
+        <w:t>Fosset</w:t>
+      </w:r>
     </w:p>
     <w:p>
       <w:pPr>
@@ -532,7 +563,6 @@
         </w:rPr>
         <w:t xml:space="preserve">André DURUPTHY et al. </w:t>
       </w:r>
-      <w:proofErr w:type="spellStart"/>
       <w:r>
         <w:rPr>
           <w:rFonts w:ascii="Times New Roman" w:eastAsia="MS Mincho" w:hAnsi="Times New Roman" w:cs="Times New Roman"/>
@@ -542,19 +572,7 @@
           <w:szCs w:val="24"/>
           <w:lang w:eastAsia="fr-FR"/>
         </w:rPr>
-        <w:t>Hprépa</w:t>
-      </w:r>
-      <w:proofErr w:type="spellEnd"/>
-      <w:r>
-        <w:rPr>
-          <w:rFonts w:ascii="Times New Roman" w:eastAsia="MS Mincho" w:hAnsi="Times New Roman" w:cs="Times New Roman"/>
-          <w:i/>
-          <w:iCs/>
-          <w:sz w:val="24"/>
-          <w:szCs w:val="24"/>
-          <w:lang w:eastAsia="fr-FR"/>
-        </w:rPr>
-        <w:t xml:space="preserve"> Chimie 2ème année MP-MP* - PT-PT*</w:t>
+        <w:t>Hprépa Chimie 2ème année MP-MP* - PT-PT*</w:t>
       </w:r>
       <w:r>
         <w:rPr>
@@ -683,7 +701,25 @@
           <w:sz w:val="24"/>
           <w:szCs w:val="24"/>
         </w:rPr>
-        <w:t>On a eu l’occasion dans le cours précédent de comprendre comment construire les diagrammes E-pH</w:t>
+        <w:t xml:space="preserve">On a eu l’occasion dans le cours précédent de comprendre comment construire les </w:t>
+      </w:r>
+      <w:proofErr w:type="gramStart"/>
+      <w:r>
+        <w:rPr>
+          <w:rFonts w:ascii="Times New Roman" w:hAnsi="Times New Roman" w:cs="Times New Roman"/>
+          <w:sz w:val="24"/>
+          <w:szCs w:val="24"/>
+        </w:rPr>
+        <w:t>diagrammes</w:t>
+      </w:r>
+      <w:proofErr w:type="gramEnd"/>
+      <w:r>
+        <w:rPr>
+          <w:rFonts w:ascii="Times New Roman" w:hAnsi="Times New Roman" w:cs="Times New Roman"/>
+          <w:sz w:val="24"/>
+          <w:szCs w:val="24"/>
+        </w:rPr>
+        <w:t xml:space="preserve"> E-pH</w:t>
       </w:r>
       <w:r>
         <w:rPr>
@@ -1186,7 +1222,29 @@
           <w:sz w:val="24"/>
           <w:szCs w:val="24"/>
         </w:rPr>
-        <w:t>(aq) = Fe(OH)</w:t>
+        <w:t xml:space="preserve">(aq) = </w:t>
+      </w:r>
+      <w:proofErr w:type="gramStart"/>
+      <w:r>
+        <w:rPr>
+          <w:rFonts w:ascii="Times New Roman" w:hAnsi="Times New Roman" w:cs="Times New Roman"/>
+          <w:b/>
+          <w:bCs/>
+          <w:sz w:val="24"/>
+          <w:szCs w:val="24"/>
+        </w:rPr>
+        <w:t>Fe(</w:t>
+      </w:r>
+      <w:proofErr w:type="gramEnd"/>
+      <w:r>
+        <w:rPr>
+          <w:rFonts w:ascii="Times New Roman" w:hAnsi="Times New Roman" w:cs="Times New Roman"/>
+          <w:b/>
+          <w:bCs/>
+          <w:sz w:val="24"/>
+          <w:szCs w:val="24"/>
+        </w:rPr>
+        <w:t>OH)</w:t>
       </w:r>
       <w:r>
         <w:rPr>
@@ -1404,7 +1462,29 @@
           <w:sz w:val="24"/>
           <w:szCs w:val="24"/>
         </w:rPr>
-        <w:t>= Fe(OH)</w:t>
+        <w:t xml:space="preserve">= </w:t>
+      </w:r>
+      <w:proofErr w:type="gramStart"/>
+      <w:r>
+        <w:rPr>
+          <w:rFonts w:ascii="Times New Roman" w:hAnsi="Times New Roman" w:cs="Times New Roman"/>
+          <w:b/>
+          <w:bCs/>
+          <w:sz w:val="24"/>
+          <w:szCs w:val="24"/>
+        </w:rPr>
+        <w:t>Fe(</w:t>
+      </w:r>
+      <w:proofErr w:type="gramEnd"/>
+      <w:r>
+        <w:rPr>
+          <w:rFonts w:ascii="Times New Roman" w:hAnsi="Times New Roman" w:cs="Times New Roman"/>
+          <w:b/>
+          <w:bCs/>
+          <w:sz w:val="24"/>
+          <w:szCs w:val="24"/>
+        </w:rPr>
+        <w:t>OH)</w:t>
       </w:r>
       <w:r>
         <w:rPr>
@@ -1580,8 +1660,9 @@
           <w:sz w:val="24"/>
           <w:szCs w:val="24"/>
         </w:rPr>
-        <w:t xml:space="preserve">) et </w:t>
-      </w:r>
+        <w:t xml:space="preserve">) </w:t>
+      </w:r>
+      <w:proofErr w:type="gramStart"/>
       <w:r>
         <w:rPr>
           <w:rFonts w:ascii="Times New Roman" w:hAnsi="Times New Roman" w:cs="Times New Roman"/>
@@ -1589,7 +1670,26 @@
           <w:sz w:val="24"/>
           <w:szCs w:val="24"/>
         </w:rPr>
-        <w:t xml:space="preserve"> le fer</w:t>
+        <w:t xml:space="preserve">et </w:t>
+      </w:r>
+      <w:r>
+        <w:rPr>
+          <w:rFonts w:ascii="Times New Roman" w:hAnsi="Times New Roman" w:cs="Times New Roman"/>
+          <w:color w:val="7030A0"/>
+          <w:sz w:val="24"/>
+          <w:szCs w:val="24"/>
+        </w:rPr>
+        <w:t xml:space="preserve"> le</w:t>
+      </w:r>
+      <w:proofErr w:type="gramEnd"/>
+      <w:r>
+        <w:rPr>
+          <w:rFonts w:ascii="Times New Roman" w:hAnsi="Times New Roman" w:cs="Times New Roman"/>
+          <w:color w:val="7030A0"/>
+          <w:sz w:val="24"/>
+          <w:szCs w:val="24"/>
+        </w:rPr>
+        <w:t xml:space="preserve"> fer</w:t>
       </w:r>
       <w:r>
         <w:rPr>
@@ -1927,33 +2027,7 @@
                                 <w:sz w:val="24"/>
                                 <w:szCs w:val="24"/>
                               </w:rPr>
-                              <w:t>[1] p.126 (</w:t>
-                            </w:r>
-                            <w:proofErr w:type="spellStart"/>
-                            <w:r>
-                              <w:rPr>
-                                <w:rFonts w:ascii="Times New Roman" w:hAnsi="Times New Roman" w:cs="Times New Roman"/>
-                                <w:b/>
-                                <w:bCs/>
-                                <w:iCs/>
-                                <w:color w:val="0070C0"/>
-                                <w:sz w:val="24"/>
-                                <w:szCs w:val="24"/>
-                              </w:rPr>
-                              <w:t>exp</w:t>
-                            </w:r>
-                            <w:proofErr w:type="spellEnd"/>
-                            <w:r>
-                              <w:rPr>
-                                <w:rFonts w:ascii="Times New Roman" w:hAnsi="Times New Roman" w:cs="Times New Roman"/>
-                                <w:b/>
-                                <w:bCs/>
-                                <w:iCs/>
-                                <w:color w:val="0070C0"/>
-                                <w:sz w:val="24"/>
-                                <w:szCs w:val="24"/>
-                              </w:rPr>
-                              <w:t xml:space="preserve"> 2.2/3)</w:t>
+                              <w:t>[1] p.126 (exp 2.2/3)</w:t>
                             </w:r>
                           </w:p>
                         </w:txbxContent>
@@ -2206,27 +2280,7 @@
           <w:sz w:val="24"/>
           <w:szCs w:val="24"/>
         </w:rPr>
-        <w:t xml:space="preserve"> dans un tube à essai (qq </w:t>
-      </w:r>
-      <w:proofErr w:type="spellStart"/>
-      <w:r>
-        <w:rPr>
-          <w:rFonts w:ascii="Times New Roman" w:hAnsi="Times New Roman" w:cs="Times New Roman"/>
-          <w:color w:val="EF410B"/>
-          <w:sz w:val="24"/>
-          <w:szCs w:val="24"/>
-        </w:rPr>
-        <w:t>mL</w:t>
-      </w:r>
-      <w:proofErr w:type="spellEnd"/>
-      <w:r>
-        <w:rPr>
-          <w:rFonts w:ascii="Times New Roman" w:hAnsi="Times New Roman" w:cs="Times New Roman"/>
-          <w:color w:val="EF410B"/>
-          <w:sz w:val="24"/>
-          <w:szCs w:val="24"/>
-        </w:rPr>
-        <w:t xml:space="preserve">) et une solution d’ion </w:t>
+        <w:t xml:space="preserve"> dans un tube à essai (qq mL) et une solution d’ion </w:t>
       </w:r>
       <w:r>
         <w:rPr>
@@ -2298,8 +2352,9 @@
           <w:sz w:val="24"/>
           <w:szCs w:val="24"/>
         </w:rPr>
-        <w:t xml:space="preserve"> : ajouter les ions iodure en excès dans le tube à essai du Fe(III) </w:t>
-      </w:r>
+        <w:t xml:space="preserve"> : ajouter les ions iodure en excès dans le tube à essai du </w:t>
+      </w:r>
+      <w:proofErr w:type="gramStart"/>
       <w:r>
         <w:rPr>
           <w:rFonts w:ascii="Times New Roman" w:hAnsi="Times New Roman" w:cs="Times New Roman"/>
@@ -2307,6 +2362,25 @@
           <w:sz w:val="24"/>
           <w:szCs w:val="24"/>
         </w:rPr>
+        <w:t>Fe(</w:t>
+      </w:r>
+      <w:proofErr w:type="gramEnd"/>
+      <w:r>
+        <w:rPr>
+          <w:rFonts w:ascii="Times New Roman" w:hAnsi="Times New Roman" w:cs="Times New Roman"/>
+          <w:color w:val="EF410B"/>
+          <w:sz w:val="24"/>
+          <w:szCs w:val="24"/>
+        </w:rPr>
+        <w:t xml:space="preserve">III) </w:t>
+      </w:r>
+      <w:r>
+        <w:rPr>
+          <w:rFonts w:ascii="Times New Roman" w:hAnsi="Times New Roman" w:cs="Times New Roman"/>
+          <w:color w:val="EF410B"/>
+          <w:sz w:val="24"/>
+          <w:szCs w:val="24"/>
+        </w:rPr>
         <w:sym w:font="Wingdings" w:char="F0E0"/>
       </w:r>
       <w:r>
@@ -2470,7 +2544,19 @@
           <w:szCs w:val="24"/>
           <w:vertAlign w:val="superscript"/>
         </w:rPr>
-        <w:t>2+</w:t>
+        <w:t>2</w:t>
+      </w:r>
+      <w:proofErr w:type="gramStart"/>
+      <w:r>
+        <w:rPr>
+          <w:rFonts w:ascii="Times New Roman" w:hAnsi="Times New Roman" w:cs="Times New Roman"/>
+          <w:b/>
+          <w:iCs/>
+          <w:sz w:val="24"/>
+          <w:szCs w:val="24"/>
+          <w:vertAlign w:val="superscript"/>
+        </w:rPr>
+        <w:t>+</w:t>
       </w:r>
       <w:r>
         <w:rPr>
@@ -2490,7 +2576,18 @@
           <w:sz w:val="24"/>
           <w:szCs w:val="24"/>
         </w:rPr>
-        <w:t>) et  (</w:t>
+        <w:t>)</w:t>
+      </w:r>
+      <w:proofErr w:type="gramEnd"/>
+      <w:r>
+        <w:rPr>
+          <w:rFonts w:ascii="Times New Roman" w:hAnsi="Times New Roman" w:cs="Times New Roman"/>
+          <w:b/>
+          <w:iCs/>
+          <w:sz w:val="24"/>
+          <w:szCs w:val="24"/>
+        </w:rPr>
+        <w:t xml:space="preserve"> et  (</w:t>
       </w:r>
       <w:r>
         <w:rPr>
@@ -3997,7 +4094,6 @@
                               </w:rPr>
                               <w:t>[1] p.126 (</w:t>
                             </w:r>
-                            <w:proofErr w:type="spellStart"/>
                             <w:r>
                               <w:rPr>
                                 <w:rFonts w:ascii="Times New Roman" w:hAnsi="Times New Roman" w:cs="Times New Roman"/>
@@ -4008,20 +4104,7 @@
                                 <w:sz w:val="24"/>
                                 <w:szCs w:val="24"/>
                               </w:rPr>
-                              <w:t>exp</w:t>
-                            </w:r>
-                            <w:proofErr w:type="spellEnd"/>
-                            <w:r>
-                              <w:rPr>
-                                <w:rFonts w:ascii="Times New Roman" w:hAnsi="Times New Roman" w:cs="Times New Roman"/>
-                                <w:b/>
-                                <w:bCs/>
-                                <w:iCs/>
-                                <w:color w:val="0070C0"/>
-                                <w:sz w:val="24"/>
-                                <w:szCs w:val="24"/>
-                              </w:rPr>
-                              <w:t xml:space="preserve"> 2.2/3)</w:t>
+                              <w:t>exp 2.2/3)</w:t>
                             </w:r>
                           </w:p>
                         </w:txbxContent>
@@ -4180,31 +4263,7 @@
           <w:sz w:val="24"/>
           <w:szCs w:val="24"/>
         </w:rPr>
-        <w:t xml:space="preserve">On prélève à l'aide d'une pipette quelques </w:t>
-      </w:r>
-      <w:proofErr w:type="spellStart"/>
-      <w:r>
-        <w:rPr>
-          <w:rFonts w:ascii="Times New Roman" w:hAnsi="Times New Roman" w:cs="Times New Roman"/>
-          <w:bCs/>
-          <w:iCs/>
-          <w:color w:val="EF410B"/>
-          <w:sz w:val="24"/>
-          <w:szCs w:val="24"/>
-        </w:rPr>
-        <w:t>mL</w:t>
-      </w:r>
-      <w:proofErr w:type="spellEnd"/>
-      <w:r>
-        <w:rPr>
-          <w:rFonts w:ascii="Times New Roman" w:hAnsi="Times New Roman" w:cs="Times New Roman"/>
-          <w:bCs/>
-          <w:iCs/>
-          <w:color w:val="EF410B"/>
-          <w:sz w:val="24"/>
-          <w:szCs w:val="24"/>
-        </w:rPr>
-        <w:t xml:space="preserve"> de la solution que l'on verse dans un autre tube à essai. </w:t>
+        <w:t xml:space="preserve">On prélève à l'aide d'une pipette quelques mL de la solution que l'on verse dans un autre tube à essai. </w:t>
       </w:r>
     </w:p>
     <w:p>
@@ -4232,31 +4291,7 @@
           <w:sz w:val="24"/>
           <w:szCs w:val="24"/>
         </w:rPr>
-        <w:t xml:space="preserve">On y ajoute qq </w:t>
-      </w:r>
-      <w:proofErr w:type="spellStart"/>
-      <w:r>
-        <w:rPr>
-          <w:rFonts w:ascii="Times New Roman" w:hAnsi="Times New Roman" w:cs="Times New Roman"/>
-          <w:bCs/>
-          <w:iCs/>
-          <w:color w:val="EF410B"/>
-          <w:sz w:val="24"/>
-          <w:szCs w:val="24"/>
-        </w:rPr>
-        <w:t>mL</w:t>
-      </w:r>
-      <w:proofErr w:type="spellEnd"/>
-      <w:r>
-        <w:rPr>
-          <w:rFonts w:ascii="Times New Roman" w:hAnsi="Times New Roman" w:cs="Times New Roman"/>
-          <w:bCs/>
-          <w:iCs/>
-          <w:color w:val="EF410B"/>
-          <w:sz w:val="24"/>
-          <w:szCs w:val="24"/>
-        </w:rPr>
-        <w:t xml:space="preserve"> de toluène </w:t>
+        <w:t xml:space="preserve">On y ajoute qq mL de toluène </w:t>
       </w:r>
       <w:r>
         <w:rPr>
@@ -4525,6 +4560,7 @@
         <w:t>Observer la formation d'un précipité vert (</w:t>
       </w:r>
       <w:bookmarkStart w:id="7" w:name="_Hlk38615892"/>
+      <w:proofErr w:type="gramStart"/>
       <w:r>
         <w:rPr>
           <w:rFonts w:ascii="Times New Roman" w:hAnsi="Times New Roman" w:cs="Times New Roman"/>
@@ -4533,7 +4569,18 @@
           <w:sz w:val="24"/>
           <w:szCs w:val="24"/>
         </w:rPr>
-        <w:t>Fe(OH)</w:t>
+        <w:t>Fe(</w:t>
+      </w:r>
+      <w:proofErr w:type="gramEnd"/>
+      <w:r>
+        <w:rPr>
+          <w:rFonts w:ascii="Times New Roman" w:hAnsi="Times New Roman" w:cs="Times New Roman"/>
+          <w:iCs/>
+          <w:color w:val="EF410B"/>
+          <w:sz w:val="24"/>
+          <w:szCs w:val="24"/>
+        </w:rPr>
+        <w:t>OH)</w:t>
       </w:r>
       <w:r>
         <w:rPr>
@@ -4578,14 +4625,25 @@
         </w:rPr>
         <w:t xml:space="preserve">L’ajout de la soude à permis d’augmenter le pH, on se trouve donc maintenant le domaine de prédominance de </w:t>
       </w:r>
-      <w:r>
-        <w:rPr>
-          <w:rFonts w:ascii="Times New Roman" w:hAnsi="Times New Roman" w:cs="Times New Roman"/>
-          <w:iCs/>
-          <w:sz w:val="24"/>
-          <w:szCs w:val="24"/>
-        </w:rPr>
-        <w:t>Fe(OH)</w:t>
+      <w:proofErr w:type="gramStart"/>
+      <w:r>
+        <w:rPr>
+          <w:rFonts w:ascii="Times New Roman" w:hAnsi="Times New Roman" w:cs="Times New Roman"/>
+          <w:iCs/>
+          <w:sz w:val="24"/>
+          <w:szCs w:val="24"/>
+        </w:rPr>
+        <w:t>Fe(</w:t>
+      </w:r>
+      <w:proofErr w:type="gramEnd"/>
+      <w:r>
+        <w:rPr>
+          <w:rFonts w:ascii="Times New Roman" w:hAnsi="Times New Roman" w:cs="Times New Roman"/>
+          <w:iCs/>
+          <w:sz w:val="24"/>
+          <w:szCs w:val="24"/>
+        </w:rPr>
+        <w:t>OH)</w:t>
       </w:r>
       <w:r>
         <w:rPr>
@@ -4680,14 +4738,25 @@
         </w:rPr>
         <w:t xml:space="preserve"> et </w:t>
       </w:r>
-      <w:r>
-        <w:rPr>
-          <w:rFonts w:ascii="Times New Roman" w:hAnsi="Times New Roman" w:cs="Times New Roman"/>
-          <w:iCs/>
-          <w:sz w:val="24"/>
-          <w:szCs w:val="24"/>
-        </w:rPr>
-        <w:t>Fe(OH)</w:t>
+      <w:proofErr w:type="gramStart"/>
+      <w:r>
+        <w:rPr>
+          <w:rFonts w:ascii="Times New Roman" w:hAnsi="Times New Roman" w:cs="Times New Roman"/>
+          <w:iCs/>
+          <w:sz w:val="24"/>
+          <w:szCs w:val="24"/>
+        </w:rPr>
+        <w:t>Fe(</w:t>
+      </w:r>
+      <w:proofErr w:type="gramEnd"/>
+      <w:r>
+        <w:rPr>
+          <w:rFonts w:ascii="Times New Roman" w:hAnsi="Times New Roman" w:cs="Times New Roman"/>
+          <w:iCs/>
+          <w:sz w:val="24"/>
+          <w:szCs w:val="24"/>
+        </w:rPr>
+        <w:t>OH)</w:t>
       </w:r>
       <w:r>
         <w:rPr>
@@ -4792,14 +4861,25 @@
         </w:rPr>
         <w:t xml:space="preserve">En agitant on a mis le diiode en contact avec </w:t>
       </w:r>
-      <w:r>
-        <w:rPr>
-          <w:rFonts w:ascii="Times New Roman" w:hAnsi="Times New Roman" w:cs="Times New Roman"/>
-          <w:iCs/>
-          <w:sz w:val="24"/>
-          <w:szCs w:val="24"/>
-        </w:rPr>
-        <w:t>Fe(OH)</w:t>
+      <w:proofErr w:type="gramStart"/>
+      <w:r>
+        <w:rPr>
+          <w:rFonts w:ascii="Times New Roman" w:hAnsi="Times New Roman" w:cs="Times New Roman"/>
+          <w:iCs/>
+          <w:sz w:val="24"/>
+          <w:szCs w:val="24"/>
+        </w:rPr>
+        <w:t>Fe(</w:t>
+      </w:r>
+      <w:proofErr w:type="gramEnd"/>
+      <w:r>
+        <w:rPr>
+          <w:rFonts w:ascii="Times New Roman" w:hAnsi="Times New Roman" w:cs="Times New Roman"/>
+          <w:iCs/>
+          <w:sz w:val="24"/>
+          <w:szCs w:val="24"/>
+        </w:rPr>
+        <w:t>OH)</w:t>
       </w:r>
       <w:r>
         <w:rPr>
@@ -4909,7 +4989,31 @@
           <w:szCs w:val="24"/>
         </w:rPr>
         <w:br/>
-        <w:t xml:space="preserve"> Fe(OH)</w:t>
+        <w:t xml:space="preserve"> </w:t>
+      </w:r>
+      <w:proofErr w:type="gramStart"/>
+      <w:r>
+        <w:rPr>
+          <w:rFonts w:ascii="Times New Roman" w:hAnsi="Times New Roman" w:cs="Times New Roman"/>
+          <w:bCs/>
+          <w:iCs/>
+          <w:color w:val="4472C4" w:themeColor="accent1"/>
+          <w:sz w:val="24"/>
+          <w:szCs w:val="24"/>
+        </w:rPr>
+        <w:t>Fe(</w:t>
+      </w:r>
+      <w:proofErr w:type="gramEnd"/>
+      <w:r>
+        <w:rPr>
+          <w:rFonts w:ascii="Times New Roman" w:hAnsi="Times New Roman" w:cs="Times New Roman"/>
+          <w:bCs/>
+          <w:iCs/>
+          <w:color w:val="4472C4" w:themeColor="accent1"/>
+          <w:sz w:val="24"/>
+          <w:szCs w:val="24"/>
+        </w:rPr>
+        <w:t>OH)</w:t>
       </w:r>
       <w:r>
         <w:rPr>
@@ -5051,7 +5155,31 @@
           <w:sz w:val="24"/>
           <w:szCs w:val="24"/>
         </w:rPr>
-        <w:t>+2Fe(OH)</w:t>
+        <w:t>+2</w:t>
+      </w:r>
+      <w:proofErr w:type="gramStart"/>
+      <w:r>
+        <w:rPr>
+          <w:rFonts w:ascii="Times New Roman" w:hAnsi="Times New Roman" w:cs="Times New Roman"/>
+          <w:bCs/>
+          <w:iCs/>
+          <w:color w:val="4472C4" w:themeColor="accent1"/>
+          <w:sz w:val="24"/>
+          <w:szCs w:val="24"/>
+        </w:rPr>
+        <w:t>Fe(</w:t>
+      </w:r>
+      <w:proofErr w:type="gramEnd"/>
+      <w:r>
+        <w:rPr>
+          <w:rFonts w:ascii="Times New Roman" w:hAnsi="Times New Roman" w:cs="Times New Roman"/>
+          <w:bCs/>
+          <w:iCs/>
+          <w:color w:val="4472C4" w:themeColor="accent1"/>
+          <w:sz w:val="24"/>
+          <w:szCs w:val="24"/>
+        </w:rPr>
+        <w:t>OH)</w:t>
       </w:r>
       <w:r>
         <w:rPr>
@@ -5182,7 +5310,31 @@
           <w:sz w:val="24"/>
           <w:szCs w:val="24"/>
         </w:rPr>
-        <w:t xml:space="preserve">: Nous avons pu comprendre les réactions chimiques entre deux espèces de différents couple Ox/Red grâce à leur superposition de leurs diagrammes. Or lors de la dernière leçon, on a pu voir que certains dérivés d’une espèce chimique pouvait avoir des domaine d’existence ou de prédominance disjoint en solution. Que se passe-t-il alors ? </w:t>
+        <w:t xml:space="preserve">: Nous avons pu comprendre les réactions chimiques entre deux espèces de différents couple Ox/Red grâce à leur superposition de leurs diagrammes. Or lors de la dernière leçon, on a pu voir que certains dérivés d’une espèce chimique pouvait avoir </w:t>
+      </w:r>
+      <w:proofErr w:type="gramStart"/>
+      <w:r>
+        <w:rPr>
+          <w:rFonts w:ascii="Times New Roman" w:hAnsi="Times New Roman" w:cs="Times New Roman"/>
+          <w:bCs/>
+          <w:i/>
+          <w:color w:val="00B050"/>
+          <w:sz w:val="24"/>
+          <w:szCs w:val="24"/>
+        </w:rPr>
+        <w:t>des domaine</w:t>
+      </w:r>
+      <w:proofErr w:type="gramEnd"/>
+      <w:r>
+        <w:rPr>
+          <w:rFonts w:ascii="Times New Roman" w:hAnsi="Times New Roman" w:cs="Times New Roman"/>
+          <w:bCs/>
+          <w:i/>
+          <w:color w:val="00B050"/>
+          <w:sz w:val="24"/>
+          <w:szCs w:val="24"/>
+        </w:rPr>
+        <w:t xml:space="preserve"> d’existence ou de prédominance disjoint en solution. Que se passe-t-il alors ? </w:t>
       </w:r>
     </w:p>
     <w:p>
@@ -5550,6 +5702,7 @@
         </w:rPr>
         <w:t xml:space="preserve">) = 0 et </w:t>
       </w:r>
+      <w:proofErr w:type="gramStart"/>
       <w:r>
         <w:rPr>
           <w:rFonts w:ascii="Times New Roman" w:hAnsi="Times New Roman" w:cs="Times New Roman"/>
@@ -5561,6 +5714,7 @@
         </w:rPr>
         <w:t>no(</w:t>
       </w:r>
+      <w:proofErr w:type="gramEnd"/>
       <w:r>
         <w:rPr>
           <w:rFonts w:ascii="Times New Roman" w:hAnsi="Times New Roman" w:cs="Times New Roman"/>
@@ -6327,8 +6481,22 @@
           <w:sz w:val="28"/>
           <w:szCs w:val="28"/>
         </w:rPr>
-        <w:t xml:space="preserve"> =  I</w:t>
-      </w:r>
+        <w:t xml:space="preserve"> </w:t>
+      </w:r>
+      <w:proofErr w:type="gramStart"/>
+      <w:r>
+        <w:rPr>
+          <w:rFonts w:ascii="Times New Roman" w:hAnsi="Times New Roman" w:cs="Times New Roman"/>
+          <w:b/>
+          <w:bCs/>
+          <w:iCs/>
+          <w:color w:val="0070C0"/>
+          <w:sz w:val="28"/>
+          <w:szCs w:val="28"/>
+        </w:rPr>
+        <w:t>=  I</w:t>
+      </w:r>
+      <w:proofErr w:type="gramEnd"/>
       <w:r>
         <w:rPr>
           <w:rFonts w:ascii="Times New Roman" w:hAnsi="Times New Roman" w:cs="Times New Roman"/>
@@ -7174,7 +7342,7 @@
           <w:szCs w:val="24"/>
         </w:rPr>
       </w:pPr>
-      <w:proofErr w:type="spellStart"/>
+      <w:proofErr w:type="gramStart"/>
       <w:r>
         <w:rPr>
           <w:rFonts w:ascii="Times New Roman" w:hAnsi="Times New Roman" w:cs="Times New Roman"/>
@@ -7183,9 +7351,9 @@
           <w:sz w:val="24"/>
           <w:szCs w:val="24"/>
         </w:rPr>
-        <w:t>Rq</w:t>
-      </w:r>
-      <w:proofErr w:type="spellEnd"/>
+        <w:t>Rq:</w:t>
+      </w:r>
+      <w:proofErr w:type="gramEnd"/>
       <w:r>
         <w:rPr>
           <w:rFonts w:ascii="Times New Roman" w:hAnsi="Times New Roman" w:cs="Times New Roman"/>
@@ -7194,7 +7362,7 @@
           <w:sz w:val="24"/>
           <w:szCs w:val="24"/>
         </w:rPr>
-        <w:t>: Le livre utilise "dismutation de l'iode" mais je préfère dismutation du diiode, ça ne change pas grand-chose mais je pense que ça peut être source de confusion pour un élève.</w:t>
+        <w:t xml:space="preserve"> Le livre utilise "dismutation de l'iode" mais je préfère dismutation du diiode, ça ne change pas grand-chose mais je pense que ça peut être source de confusion pour un élève.</w:t>
       </w:r>
     </w:p>
     <w:p>
@@ -7209,7 +7377,7 @@
           <w:szCs w:val="24"/>
         </w:rPr>
       </w:pPr>
-      <w:proofErr w:type="spellStart"/>
+      <w:proofErr w:type="gramStart"/>
       <w:r>
         <w:rPr>
           <w:rFonts w:ascii="Times New Roman" w:hAnsi="Times New Roman" w:cs="Times New Roman"/>
@@ -7218,9 +7386,9 @@
           <w:sz w:val="24"/>
           <w:szCs w:val="24"/>
         </w:rPr>
-        <w:t>Rq</w:t>
-      </w:r>
-      <w:proofErr w:type="spellEnd"/>
+        <w:t>Rq:</w:t>
+      </w:r>
+      <w:proofErr w:type="gramEnd"/>
       <w:r>
         <w:rPr>
           <w:rFonts w:ascii="Times New Roman" w:hAnsi="Times New Roman" w:cs="Times New Roman"/>
@@ -7229,7 +7397,7 @@
           <w:sz w:val="24"/>
           <w:szCs w:val="24"/>
         </w:rPr>
-        <w:t>: Ne pas parler de I</w:t>
+        <w:t xml:space="preserve"> Ne pas parler de I</w:t>
       </w:r>
       <w:r>
         <w:rPr>
@@ -7296,7 +7464,7 @@
           <w:szCs w:val="24"/>
         </w:rPr>
       </w:pPr>
-      <w:proofErr w:type="spellStart"/>
+      <w:proofErr w:type="gramStart"/>
       <w:r>
         <w:rPr>
           <w:rFonts w:ascii="Times New Roman" w:hAnsi="Times New Roman" w:cs="Times New Roman"/>
@@ -7305,9 +7473,9 @@
           <w:sz w:val="24"/>
           <w:szCs w:val="24"/>
         </w:rPr>
-        <w:t>Rq</w:t>
-      </w:r>
-      <w:proofErr w:type="spellEnd"/>
+        <w:t>Rq:</w:t>
+      </w:r>
+      <w:proofErr w:type="gramEnd"/>
       <w:r>
         <w:rPr>
           <w:rFonts w:ascii="Times New Roman" w:hAnsi="Times New Roman" w:cs="Times New Roman"/>
@@ -7316,7 +7484,7 @@
           <w:sz w:val="24"/>
           <w:szCs w:val="24"/>
         </w:rPr>
-        <w:t>: La solution est une solution de diiode dans KI (</w:t>
+        <w:t xml:space="preserve"> La solution est une solution de diiode dans KI (</w:t>
       </w:r>
       <w:proofErr w:type="spellStart"/>
       <w:r>
@@ -8907,27 +9075,7 @@
           <w:sz w:val="24"/>
           <w:szCs w:val="24"/>
         </w:rPr>
-        <w:t xml:space="preserve"> </w:t>
-      </w:r>
-      <w:r>
-        <w:rPr>
-          <w:rFonts w:ascii="Times New Roman" w:hAnsi="Times New Roman" w:cs="Times New Roman"/>
-          <w:iCs/>
-          <w:color w:val="7030A0"/>
-          <w:sz w:val="24"/>
-          <w:szCs w:val="24"/>
-        </w:rPr>
-        <w:t>après</w:t>
-      </w:r>
-      <w:r>
-        <w:rPr>
-          <w:rFonts w:ascii="Times New Roman" w:hAnsi="Times New Roman" w:cs="Times New Roman"/>
-          <w:iCs/>
-          <w:color w:val="7030A0"/>
-          <w:sz w:val="24"/>
-          <w:szCs w:val="24"/>
-        </w:rPr>
-        <w:t xml:space="preserve"> dismutation</w:t>
+        <w:t xml:space="preserve"> après dismutation</w:t>
       </w:r>
       <w:r>
         <w:rPr>
@@ -9012,7 +9160,31 @@
           <w:szCs w:val="24"/>
           <w:u w:val="single"/>
         </w:rPr>
-        <w:t xml:space="preserve">Définition Dismutation: </w:t>
+        <w:t xml:space="preserve">Définition </w:t>
+      </w:r>
+      <w:proofErr w:type="gramStart"/>
+      <w:r>
+        <w:rPr>
+          <w:rFonts w:ascii="Times New Roman" w:hAnsi="Times New Roman" w:cs="Times New Roman"/>
+          <w:b/>
+          <w:iCs/>
+          <w:sz w:val="24"/>
+          <w:szCs w:val="24"/>
+          <w:u w:val="single"/>
+        </w:rPr>
+        <w:t>Dismutation:</w:t>
+      </w:r>
+      <w:proofErr w:type="gramEnd"/>
+      <w:r>
+        <w:rPr>
+          <w:rFonts w:ascii="Times New Roman" w:hAnsi="Times New Roman" w:cs="Times New Roman"/>
+          <w:b/>
+          <w:iCs/>
+          <w:sz w:val="24"/>
+          <w:szCs w:val="24"/>
+          <w:u w:val="single"/>
+        </w:rPr>
+        <w:t xml:space="preserve"> </w:t>
       </w:r>
     </w:p>
     <w:p>
@@ -9638,6 +9810,7 @@
           <w:lang w:eastAsia="fr-FR"/>
         </w:rPr>
       </w:pPr>
+      <w:proofErr w:type="gramStart"/>
       <w:r>
         <w:rPr>
           <w:rFonts w:ascii="Times New Roman" w:eastAsia="MS Mincho" w:hAnsi="Times New Roman" w:cs="Times New Roman"/>
@@ -9646,7 +9819,18 @@
           <w:szCs w:val="24"/>
           <w:lang w:eastAsia="fr-FR"/>
         </w:rPr>
-        <w:t>il y un équilibre constant de la réaction O2(</w:t>
+        <w:t>il</w:t>
+      </w:r>
+      <w:proofErr w:type="gramEnd"/>
+      <w:r>
+        <w:rPr>
+          <w:rFonts w:ascii="Times New Roman" w:eastAsia="MS Mincho" w:hAnsi="Times New Roman" w:cs="Times New Roman"/>
+          <w:iCs/>
+          <w:sz w:val="24"/>
+          <w:szCs w:val="24"/>
+          <w:lang w:eastAsia="fr-FR"/>
+        </w:rPr>
+        <w:t xml:space="preserve"> y un équilibre constant de la réaction O2(</w:t>
       </w:r>
       <w:proofErr w:type="spellStart"/>
       <w:r>
@@ -10293,6 +10477,7 @@
         </w:rPr>
         <w:t xml:space="preserve"> + 2HO</w:t>
       </w:r>
+      <w:proofErr w:type="gramStart"/>
       <w:r>
         <w:rPr>
           <w:rFonts w:ascii="Times New Roman" w:hAnsi="Times New Roman" w:cs="Times New Roman"/>
@@ -10313,7 +10498,19 @@
           <w:szCs w:val="24"/>
           <w:vertAlign w:val="subscript"/>
         </w:rPr>
-        <w:t>(aq)</w:t>
+        <w:t>(</w:t>
+      </w:r>
+      <w:proofErr w:type="gramEnd"/>
+      <w:r>
+        <w:rPr>
+          <w:rFonts w:ascii="Times New Roman" w:hAnsi="Times New Roman" w:cs="Times New Roman"/>
+          <w:iCs/>
+          <w:color w:val="EF410B"/>
+          <w:sz w:val="24"/>
+          <w:szCs w:val="24"/>
+          <w:vertAlign w:val="subscript"/>
+        </w:rPr>
+        <w:t>aq)</w:t>
       </w:r>
       <w:r>
         <w:rPr>
@@ -10362,7 +10559,29 @@
           <w:sz w:val="24"/>
           <w:szCs w:val="24"/>
         </w:rPr>
-        <w:t>On se place en milieu basique afin que le dioxygène oxyde le manganèse (II) en manganèse (III).  En effet en milieu basique Mn(OH)</w:t>
+        <w:t xml:space="preserve">On se place en milieu basique afin que le dioxygène oxyde le manganèse (II) en manganèse (III).  En effet en milieu basique </w:t>
+      </w:r>
+      <w:proofErr w:type="gramStart"/>
+      <w:r>
+        <w:rPr>
+          <w:rFonts w:ascii="Times New Roman" w:hAnsi="Times New Roman" w:cs="Times New Roman"/>
+          <w:iCs/>
+          <w:color w:val="EF410B"/>
+          <w:sz w:val="24"/>
+          <w:szCs w:val="24"/>
+        </w:rPr>
+        <w:t>Mn(</w:t>
+      </w:r>
+      <w:proofErr w:type="gramEnd"/>
+      <w:r>
+        <w:rPr>
+          <w:rFonts w:ascii="Times New Roman" w:hAnsi="Times New Roman" w:cs="Times New Roman"/>
+          <w:iCs/>
+          <w:color w:val="EF410B"/>
+          <w:sz w:val="24"/>
+          <w:szCs w:val="24"/>
+        </w:rPr>
+        <w:t>OH)</w:t>
       </w:r>
       <w:r>
         <w:rPr>
@@ -10528,7 +10747,31 @@
           <w:sz w:val="24"/>
           <w:szCs w:val="24"/>
         </w:rPr>
-        <w:t>O(l) + 4Mn(OH)</w:t>
+        <w:t>O(l) + 4</w:t>
+      </w:r>
+      <w:proofErr w:type="gramStart"/>
+      <w:r>
+        <w:rPr>
+          <w:rFonts w:ascii="Times New Roman" w:hAnsi="Times New Roman" w:cs="Times New Roman"/>
+          <w:b/>
+          <w:iCs/>
+          <w:color w:val="EF410B"/>
+          <w:sz w:val="24"/>
+          <w:szCs w:val="24"/>
+        </w:rPr>
+        <w:t>Mn(</w:t>
+      </w:r>
+      <w:proofErr w:type="gramEnd"/>
+      <w:r>
+        <w:rPr>
+          <w:rFonts w:ascii="Times New Roman" w:hAnsi="Times New Roman" w:cs="Times New Roman"/>
+          <w:b/>
+          <w:iCs/>
+          <w:color w:val="EF410B"/>
+          <w:sz w:val="24"/>
+          <w:szCs w:val="24"/>
+        </w:rPr>
+        <w:t>OH)</w:t>
       </w:r>
       <w:r>
         <w:rPr>
@@ -10589,6 +10832,7 @@
           <w:szCs w:val="24"/>
         </w:rPr>
       </w:pPr>
+      <w:proofErr w:type="gramStart"/>
       <w:r>
         <w:rPr>
           <w:rFonts w:ascii="Times New Roman" w:hAnsi="Times New Roman" w:cs="Times New Roman"/>
@@ -10598,7 +10842,19 @@
           <w:sz w:val="24"/>
           <w:szCs w:val="24"/>
         </w:rPr>
-        <w:t>Mn(OH)</w:t>
+        <w:t>Mn(</w:t>
+      </w:r>
+      <w:proofErr w:type="gramEnd"/>
+      <w:r>
+        <w:rPr>
+          <w:rFonts w:ascii="Times New Roman" w:hAnsi="Times New Roman" w:cs="Times New Roman"/>
+          <w:b/>
+          <w:iCs/>
+          <w:color w:val="EF410B"/>
+          <w:sz w:val="24"/>
+          <w:szCs w:val="24"/>
+        </w:rPr>
+        <w:t>OH)</w:t>
       </w:r>
       <w:r>
         <w:rPr>
@@ -10686,6 +10942,7 @@
           <w:szCs w:val="24"/>
         </w:rPr>
       </w:pPr>
+      <w:proofErr w:type="gramStart"/>
       <w:r>
         <w:rPr>
           <w:rFonts w:ascii="Times New Roman" w:hAnsi="Times New Roman" w:cs="Times New Roman"/>
@@ -10694,7 +10951,18 @@
           <w:sz w:val="24"/>
           <w:szCs w:val="24"/>
         </w:rPr>
-        <w:t>Mn(OH)</w:t>
+        <w:t>Mn(</w:t>
+      </w:r>
+      <w:proofErr w:type="gramEnd"/>
+      <w:r>
+        <w:rPr>
+          <w:rFonts w:ascii="Times New Roman" w:hAnsi="Times New Roman" w:cs="Times New Roman"/>
+          <w:iCs/>
+          <w:color w:val="EF410B"/>
+          <w:sz w:val="24"/>
+          <w:szCs w:val="24"/>
+        </w:rPr>
+        <w:t>OH)</w:t>
       </w:r>
       <w:r>
         <w:rPr>
@@ -10871,15 +11139,27 @@
           <w:szCs w:val="24"/>
         </w:rPr>
       </w:pPr>
-      <w:r>
-        <w:rPr>
-          <w:rFonts w:ascii="Times New Roman" w:hAnsi="Times New Roman" w:cs="Times New Roman"/>
-          <w:b/>
-          <w:iCs/>
-          <w:sz w:val="24"/>
-          <w:szCs w:val="24"/>
-        </w:rPr>
-        <w:t>Mn(OH)</w:t>
+      <w:proofErr w:type="gramStart"/>
+      <w:r>
+        <w:rPr>
+          <w:rFonts w:ascii="Times New Roman" w:hAnsi="Times New Roman" w:cs="Times New Roman"/>
+          <w:b/>
+          <w:iCs/>
+          <w:sz w:val="24"/>
+          <w:szCs w:val="24"/>
+        </w:rPr>
+        <w:t>Mn(</w:t>
+      </w:r>
+      <w:proofErr w:type="gramEnd"/>
+      <w:r>
+        <w:rPr>
+          <w:rFonts w:ascii="Times New Roman" w:hAnsi="Times New Roman" w:cs="Times New Roman"/>
+          <w:b/>
+          <w:iCs/>
+          <w:sz w:val="24"/>
+          <w:szCs w:val="24"/>
+        </w:rPr>
+        <w:t>OH)</w:t>
       </w:r>
       <w:r>
         <w:rPr>
@@ -11117,6 +11397,7 @@
           <w:szCs w:val="24"/>
         </w:rPr>
       </w:pPr>
+      <w:proofErr w:type="gramStart"/>
       <w:r>
         <w:rPr>
           <w:rFonts w:ascii="Times New Roman" w:hAnsi="Times New Roman" w:cs="Times New Roman"/>
@@ -11124,7 +11405,17 @@
           <w:sz w:val="24"/>
           <w:szCs w:val="24"/>
         </w:rPr>
-        <w:t xml:space="preserve">on acidifie le milieu, en transvasent dans un erlenmeyer contenant 20mL d'acide sulfurique à 1 mol/L </w:t>
+        <w:t>on</w:t>
+      </w:r>
+      <w:proofErr w:type="gramEnd"/>
+      <w:r>
+        <w:rPr>
+          <w:rFonts w:ascii="Times New Roman" w:hAnsi="Times New Roman" w:cs="Times New Roman"/>
+          <w:color w:val="EF410B"/>
+          <w:sz w:val="24"/>
+          <w:szCs w:val="24"/>
+        </w:rPr>
+        <w:t xml:space="preserve"> acidifie le milieu, en transvasent dans un erlenmeyer contenant 20mL d'acide sulfurique à 1 mol/L </w:t>
       </w:r>
     </w:p>
     <w:p>
@@ -11180,7 +11471,31 @@
           <w:sz w:val="24"/>
           <w:szCs w:val="24"/>
         </w:rPr>
-        <w:t>n(Mn(OH)</w:t>
+        <w:t>n(</w:t>
+      </w:r>
+      <w:proofErr w:type="gramStart"/>
+      <w:r>
+        <w:rPr>
+          <w:rFonts w:ascii="Times New Roman" w:hAnsi="Times New Roman" w:cs="Times New Roman"/>
+          <w:b/>
+          <w:bCs/>
+          <w:iCs/>
+          <w:sz w:val="24"/>
+          <w:szCs w:val="24"/>
+        </w:rPr>
+        <w:t>Mn(</w:t>
+      </w:r>
+      <w:proofErr w:type="gramEnd"/>
+      <w:r>
+        <w:rPr>
+          <w:rFonts w:ascii="Times New Roman" w:hAnsi="Times New Roman" w:cs="Times New Roman"/>
+          <w:b/>
+          <w:bCs/>
+          <w:iCs/>
+          <w:sz w:val="24"/>
+          <w:szCs w:val="24"/>
+        </w:rPr>
+        <w:t>OH)</w:t>
       </w:r>
       <w:r>
         <w:rPr>
@@ -11240,14 +11555,25 @@
           <w:vertAlign w:val="superscript"/>
         </w:rPr>
       </w:pPr>
-      <w:r>
-        <w:rPr>
-          <w:rFonts w:ascii="Times New Roman" w:hAnsi="Times New Roman" w:cs="Times New Roman"/>
-          <w:iCs/>
-          <w:sz w:val="24"/>
-          <w:szCs w:val="24"/>
-        </w:rPr>
-        <w:t>et l’excès de Mn(OH)</w:t>
+      <w:proofErr w:type="gramStart"/>
+      <w:r>
+        <w:rPr>
+          <w:rFonts w:ascii="Times New Roman" w:hAnsi="Times New Roman" w:cs="Times New Roman"/>
+          <w:iCs/>
+          <w:sz w:val="24"/>
+          <w:szCs w:val="24"/>
+        </w:rPr>
+        <w:t>et</w:t>
+      </w:r>
+      <w:proofErr w:type="gramEnd"/>
+      <w:r>
+        <w:rPr>
+          <w:rFonts w:ascii="Times New Roman" w:hAnsi="Times New Roman" w:cs="Times New Roman"/>
+          <w:iCs/>
+          <w:sz w:val="24"/>
+          <w:szCs w:val="24"/>
+        </w:rPr>
+        <w:t xml:space="preserve"> l’excès de Mn(OH)</w:t>
       </w:r>
       <w:r>
         <w:rPr>
@@ -11331,15 +11657,34 @@
           <w:szCs w:val="24"/>
           <w:vertAlign w:val="superscript"/>
         </w:rPr>
-        <w:t xml:space="preserve">3+ </w:t>
-      </w:r>
-      <w:r>
-        <w:rPr>
-          <w:rFonts w:ascii="Times New Roman" w:hAnsi="Times New Roman" w:cs="Times New Roman"/>
-          <w:sz w:val="24"/>
-          <w:szCs w:val="24"/>
-        </w:rPr>
-        <w:t xml:space="preserve"> car ils ont des domaines disjoint mais pas avec Mn</w:t>
+        <w:t>3</w:t>
+      </w:r>
+      <w:proofErr w:type="gramStart"/>
+      <w:r>
+        <w:rPr>
+          <w:rFonts w:ascii="Times New Roman" w:hAnsi="Times New Roman" w:cs="Times New Roman"/>
+          <w:sz w:val="24"/>
+          <w:szCs w:val="24"/>
+          <w:vertAlign w:val="superscript"/>
+        </w:rPr>
+        <w:t xml:space="preserve">+ </w:t>
+      </w:r>
+      <w:r>
+        <w:rPr>
+          <w:rFonts w:ascii="Times New Roman" w:hAnsi="Times New Roman" w:cs="Times New Roman"/>
+          <w:sz w:val="24"/>
+          <w:szCs w:val="24"/>
+        </w:rPr>
+        <w:t xml:space="preserve"> car</w:t>
+      </w:r>
+      <w:proofErr w:type="gramEnd"/>
+      <w:r>
+        <w:rPr>
+          <w:rFonts w:ascii="Times New Roman" w:hAnsi="Times New Roman" w:cs="Times New Roman"/>
+          <w:sz w:val="24"/>
+          <w:szCs w:val="24"/>
+        </w:rPr>
+        <w:t xml:space="preserve"> ils ont des domaines disjoint mais pas avec Mn</w:t>
       </w:r>
       <w:r>
         <w:rPr>
@@ -11389,8 +11734,9 @@
           <w:sz w:val="24"/>
           <w:szCs w:val="24"/>
         </w:rPr>
-        <w:t xml:space="preserve">On ajout </w:t>
-      </w:r>
+        <w:t xml:space="preserve">On </w:t>
+      </w:r>
+      <w:proofErr w:type="gramStart"/>
       <w:r>
         <w:rPr>
           <w:rFonts w:ascii="Times New Roman" w:hAnsi="Times New Roman" w:cs="Times New Roman"/>
@@ -11398,7 +11744,26 @@
           <w:sz w:val="24"/>
           <w:szCs w:val="24"/>
         </w:rPr>
-        <w:t xml:space="preserve"> 1g de KI</w:t>
+        <w:t xml:space="preserve">ajout </w:t>
+      </w:r>
+      <w:r>
+        <w:rPr>
+          <w:rFonts w:ascii="Times New Roman" w:hAnsi="Times New Roman" w:cs="Times New Roman"/>
+          <w:color w:val="EF410B"/>
+          <w:sz w:val="24"/>
+          <w:szCs w:val="24"/>
+        </w:rPr>
+        <w:t xml:space="preserve"> 1</w:t>
+      </w:r>
+      <w:proofErr w:type="gramEnd"/>
+      <w:r>
+        <w:rPr>
+          <w:rFonts w:ascii="Times New Roman" w:hAnsi="Times New Roman" w:cs="Times New Roman"/>
+          <w:color w:val="EF410B"/>
+          <w:sz w:val="24"/>
+          <w:szCs w:val="24"/>
+        </w:rPr>
+        <w:t>g de KI</w:t>
       </w:r>
       <w:r>
         <w:rPr>
@@ -11476,8 +11841,21 @@
           <w:sz w:val="24"/>
           <w:szCs w:val="24"/>
         </w:rPr>
-        <w:t>Ion iodure en excès donc 2 n( I</w:t>
-      </w:r>
+        <w:t xml:space="preserve">Ion iodure en excès donc 2 </w:t>
+      </w:r>
+      <w:proofErr w:type="gramStart"/>
+      <w:r>
+        <w:rPr>
+          <w:rFonts w:ascii="Times New Roman" w:hAnsi="Times New Roman" w:cs="Times New Roman"/>
+          <w:b/>
+          <w:bCs/>
+          <w:iCs/>
+          <w:sz w:val="24"/>
+          <w:szCs w:val="24"/>
+        </w:rPr>
+        <w:t>n( I</w:t>
+      </w:r>
+      <w:proofErr w:type="gramEnd"/>
       <w:r>
         <w:rPr>
           <w:rFonts w:ascii="Times New Roman" w:hAnsi="Times New Roman" w:cs="Times New Roman"/>
@@ -11634,7 +12012,18 @@
           <w:sz w:val="24"/>
           <w:szCs w:val="24"/>
         </w:rPr>
-        <w:t xml:space="preserve">On titre ensuite le diode par un solution de thiosulfate  </w:t>
+        <w:t xml:space="preserve">On titre ensuite le diode par un solution de </w:t>
+      </w:r>
+      <w:proofErr w:type="gramStart"/>
+      <w:r>
+        <w:rPr>
+          <w:rFonts w:ascii="Times New Roman" w:hAnsi="Times New Roman" w:cs="Times New Roman"/>
+          <w:iCs/>
+          <w:color w:val="000000" w:themeColor="text1"/>
+          <w:sz w:val="24"/>
+          <w:szCs w:val="24"/>
+        </w:rPr>
+        <w:t xml:space="preserve">thiosulfate  </w:t>
       </w:r>
       <w:r>
         <w:rPr>
@@ -11644,7 +12033,18 @@
           <w:sz w:val="24"/>
           <w:szCs w:val="24"/>
         </w:rPr>
-        <w:t>Diapo 6</w:t>
+        <w:t>Diapo</w:t>
+      </w:r>
+      <w:proofErr w:type="gramEnd"/>
+      <w:r>
+        <w:rPr>
+          <w:rFonts w:ascii="Times New Roman" w:hAnsi="Times New Roman" w:cs="Times New Roman"/>
+          <w:iCs/>
+          <w:color w:val="7030A0"/>
+          <w:sz w:val="24"/>
+          <w:szCs w:val="24"/>
+        </w:rPr>
+        <w:t xml:space="preserve"> 6</w:t>
       </w:r>
     </w:p>
     <w:p>
@@ -11705,6 +12105,7 @@
           <w:u w:val="single"/>
         </w:rPr>
       </w:pPr>
+      <w:proofErr w:type="gramStart"/>
       <w:r>
         <w:rPr>
           <w:rFonts w:ascii="Times New Roman" w:hAnsi="Times New Roman" w:cs="Times New Roman"/>
@@ -11713,7 +12114,18 @@
           <w:sz w:val="24"/>
           <w:szCs w:val="24"/>
         </w:rPr>
-        <w:t xml:space="preserve">titrer avec une solution de 1mol/L de thiosulfate </w:t>
+        <w:t>titrer</w:t>
+      </w:r>
+      <w:proofErr w:type="gramEnd"/>
+      <w:r>
+        <w:rPr>
+          <w:rFonts w:ascii="Times New Roman" w:hAnsi="Times New Roman" w:cs="Times New Roman"/>
+          <w:iCs/>
+          <w:color w:val="EF410B"/>
+          <w:sz w:val="24"/>
+          <w:szCs w:val="24"/>
+        </w:rPr>
+        <w:t xml:space="preserve"> avec une solution de 1mol/L de thiosulfate </w:t>
       </w:r>
     </w:p>
     <w:p>
@@ -11821,8 +12233,9 @@
           <w:szCs w:val="28"/>
           <w:vertAlign w:val="subscript"/>
         </w:rPr>
-        <w:t>(aq)</w:t>
-      </w:r>
+        <w:t>(</w:t>
+      </w:r>
+      <w:proofErr w:type="gramStart"/>
       <w:r>
         <w:rPr>
           <w:rFonts w:ascii="Times New Roman" w:hAnsi="Times New Roman" w:cs="Times New Roman"/>
@@ -11831,8 +12244,32 @@
           <w:color w:val="EF410B"/>
           <w:sz w:val="28"/>
           <w:szCs w:val="28"/>
-        </w:rPr>
-        <w:t>=2 I</w:t>
+          <w:vertAlign w:val="subscript"/>
+        </w:rPr>
+        <w:t>aq)</w:t>
+      </w:r>
+      <w:r>
+        <w:rPr>
+          <w:rFonts w:ascii="Times New Roman" w:hAnsi="Times New Roman" w:cs="Times New Roman"/>
+          <w:b/>
+          <w:iCs/>
+          <w:color w:val="EF410B"/>
+          <w:sz w:val="28"/>
+          <w:szCs w:val="28"/>
+        </w:rPr>
+        <w:t>=</w:t>
+      </w:r>
+      <w:proofErr w:type="gramEnd"/>
+      <w:r>
+        <w:rPr>
+          <w:rFonts w:ascii="Times New Roman" w:hAnsi="Times New Roman" w:cs="Times New Roman"/>
+          <w:b/>
+          <w:iCs/>
+          <w:color w:val="EF410B"/>
+          <w:sz w:val="28"/>
+          <w:szCs w:val="28"/>
+        </w:rPr>
+        <w:t>2 I</w:t>
       </w:r>
       <w:r>
         <w:rPr>
@@ -11992,8 +12429,9 @@
           <w:szCs w:val="28"/>
           <w:vertAlign w:val="superscript"/>
         </w:rPr>
-        <w:t>2-</w:t>
-      </w:r>
+        <w:t>2</w:t>
+      </w:r>
+      <w:proofErr w:type="gramStart"/>
       <w:r>
         <w:rPr>
           <w:rFonts w:ascii="Times New Roman" w:hAnsi="Times New Roman" w:cs="Times New Roman"/>
@@ -12001,8 +12439,30 @@
           <w:iCs/>
           <w:sz w:val="28"/>
           <w:szCs w:val="28"/>
-        </w:rPr>
-        <w:t>)=2.n(I</w:t>
+          <w:vertAlign w:val="superscript"/>
+        </w:rPr>
+        <w:t>-</w:t>
+      </w:r>
+      <w:r>
+        <w:rPr>
+          <w:rFonts w:ascii="Times New Roman" w:hAnsi="Times New Roman" w:cs="Times New Roman"/>
+          <w:b/>
+          <w:iCs/>
+          <w:sz w:val="28"/>
+          <w:szCs w:val="28"/>
+        </w:rPr>
+        <w:t>)=</w:t>
+      </w:r>
+      <w:proofErr w:type="gramEnd"/>
+      <w:r>
+        <w:rPr>
+          <w:rFonts w:ascii="Times New Roman" w:hAnsi="Times New Roman" w:cs="Times New Roman"/>
+          <w:b/>
+          <w:iCs/>
+          <w:sz w:val="28"/>
+          <w:szCs w:val="28"/>
+        </w:rPr>
+        <w:t>2.n(I</w:t>
       </w:r>
       <w:r>
         <w:rPr>
@@ -12039,6 +12499,7 @@
           <w:szCs w:val="24"/>
         </w:rPr>
       </w:pPr>
+      <w:proofErr w:type="gramStart"/>
       <w:r>
         <w:rPr>
           <w:rFonts w:ascii="Times New Roman" w:hAnsi="Times New Roman" w:cs="Times New Roman"/>
@@ -12047,7 +12508,18 @@
           <w:sz w:val="28"/>
           <w:szCs w:val="28"/>
         </w:rPr>
-        <w:t xml:space="preserve">donc </w:t>
+        <w:t>donc</w:t>
+      </w:r>
+      <w:proofErr w:type="gramEnd"/>
+      <w:r>
+        <w:rPr>
+          <w:rFonts w:ascii="Times New Roman" w:hAnsi="Times New Roman" w:cs="Times New Roman"/>
+          <w:b/>
+          <w:iCs/>
+          <w:sz w:val="28"/>
+          <w:szCs w:val="28"/>
+        </w:rPr>
+        <w:t xml:space="preserve"> </w:t>
       </w:r>
       <w:r>
         <w:rPr>
@@ -12160,16 +12632,29 @@
           <w:szCs w:val="24"/>
         </w:rPr>
       </w:pPr>
-      <w:r>
-        <w:rPr>
-          <w:rFonts w:ascii="Times New Roman" w:hAnsi="Times New Roman" w:cs="Times New Roman"/>
-          <w:b/>
-          <w:bCs/>
-          <w:iCs/>
-          <w:sz w:val="24"/>
-          <w:szCs w:val="24"/>
-        </w:rPr>
-        <w:t>soit [O</w:t>
+      <w:proofErr w:type="gramStart"/>
+      <w:r>
+        <w:rPr>
+          <w:rFonts w:ascii="Times New Roman" w:hAnsi="Times New Roman" w:cs="Times New Roman"/>
+          <w:b/>
+          <w:bCs/>
+          <w:iCs/>
+          <w:sz w:val="24"/>
+          <w:szCs w:val="24"/>
+        </w:rPr>
+        <w:t>soit</w:t>
+      </w:r>
+      <w:proofErr w:type="gramEnd"/>
+      <w:r>
+        <w:rPr>
+          <w:rFonts w:ascii="Times New Roman" w:hAnsi="Times New Roman" w:cs="Times New Roman"/>
+          <w:b/>
+          <w:bCs/>
+          <w:iCs/>
+          <w:sz w:val="24"/>
+          <w:szCs w:val="24"/>
+        </w:rPr>
+        <w:t xml:space="preserve"> [O</w:t>
       </w:r>
       <w:r>
         <w:rPr>
@@ -12349,6 +12834,7 @@
         </w:rPr>
         <w:t>[O</w:t>
       </w:r>
+      <w:proofErr w:type="gramStart"/>
       <w:r>
         <w:rPr>
           <w:rFonts w:ascii="Times New Roman" w:hAnsi="Times New Roman" w:cs="Times New Roman"/>
@@ -12372,6 +12858,7 @@
         </w:rPr>
         <w:t>]=</w:t>
       </w:r>
+      <w:proofErr w:type="gramEnd"/>
       <m:oMath>
         <m:f>
           <m:fPr>
@@ -12562,16 +13049,29 @@
           <w:szCs w:val="24"/>
         </w:rPr>
       </w:pPr>
-      <w:r>
-        <w:rPr>
-          <w:rFonts w:ascii="Times New Roman" w:hAnsi="Times New Roman" w:cs="Times New Roman"/>
-          <w:b/>
-          <w:bCs/>
-          <w:iCs/>
-          <w:sz w:val="24"/>
-          <w:szCs w:val="24"/>
-        </w:rPr>
-        <w:t xml:space="preserve">il est facile de propager les incertitudes : </w:t>
+      <w:proofErr w:type="gramStart"/>
+      <w:r>
+        <w:rPr>
+          <w:rFonts w:ascii="Times New Roman" w:hAnsi="Times New Roman" w:cs="Times New Roman"/>
+          <w:b/>
+          <w:bCs/>
+          <w:iCs/>
+          <w:sz w:val="24"/>
+          <w:szCs w:val="24"/>
+        </w:rPr>
+        <w:t>il</w:t>
+      </w:r>
+      <w:proofErr w:type="gramEnd"/>
+      <w:r>
+        <w:rPr>
+          <w:rFonts w:ascii="Times New Roman" w:hAnsi="Times New Roman" w:cs="Times New Roman"/>
+          <w:b/>
+          <w:bCs/>
+          <w:iCs/>
+          <w:sz w:val="24"/>
+          <w:szCs w:val="24"/>
+        </w:rPr>
+        <w:t xml:space="preserve"> est facile de propager les incertitudes : </w:t>
       </w:r>
     </w:p>
     <w:p>
@@ -12624,16 +13124,29 @@
         </w:rPr>
         <w:t>2</w:t>
       </w:r>
-      <w:r>
-        <w:rPr>
-          <w:rFonts w:ascii="Times New Roman" w:hAnsi="Times New Roman" w:cs="Times New Roman"/>
-          <w:b/>
-          <w:bCs/>
-          <w:iCs/>
-          <w:sz w:val="24"/>
-          <w:szCs w:val="24"/>
-        </w:rPr>
-        <w:t>])=[O</w:t>
+      <w:proofErr w:type="gramStart"/>
+      <w:r>
+        <w:rPr>
+          <w:rFonts w:ascii="Times New Roman" w:hAnsi="Times New Roman" w:cs="Times New Roman"/>
+          <w:b/>
+          <w:bCs/>
+          <w:iCs/>
+          <w:sz w:val="24"/>
+          <w:szCs w:val="24"/>
+        </w:rPr>
+        <w:t>])=</w:t>
+      </w:r>
+      <w:proofErr w:type="gramEnd"/>
+      <w:r>
+        <w:rPr>
+          <w:rFonts w:ascii="Times New Roman" w:hAnsi="Times New Roman" w:cs="Times New Roman"/>
+          <w:b/>
+          <w:bCs/>
+          <w:iCs/>
+          <w:sz w:val="24"/>
+          <w:szCs w:val="24"/>
+        </w:rPr>
+        <w:t>[O</w:t>
       </w:r>
       <w:r>
         <w:rPr>
@@ -13646,15 +14159,27 @@
           <m:t xml:space="preserve">∆(Veau) =0,3g </m:t>
         </m:r>
       </m:oMath>
-      <w:r>
-        <w:rPr>
-          <w:rFonts w:ascii="Times New Roman" w:hAnsi="Times New Roman" w:cs="Times New Roman"/>
-          <w:bCs/>
-          <w:iCs/>
-          <w:sz w:val="24"/>
-          <w:szCs w:val="24"/>
-        </w:rPr>
-        <w:t xml:space="preserve">étant donné que lorsque l'on rajoute la soude l'erlenmeyer déborde un peu. </w:t>
+      <w:proofErr w:type="gramStart"/>
+      <w:r>
+        <w:rPr>
+          <w:rFonts w:ascii="Times New Roman" w:hAnsi="Times New Roman" w:cs="Times New Roman"/>
+          <w:bCs/>
+          <w:iCs/>
+          <w:sz w:val="24"/>
+          <w:szCs w:val="24"/>
+        </w:rPr>
+        <w:t>étant</w:t>
+      </w:r>
+      <w:proofErr w:type="gramEnd"/>
+      <w:r>
+        <w:rPr>
+          <w:rFonts w:ascii="Times New Roman" w:hAnsi="Times New Roman" w:cs="Times New Roman"/>
+          <w:bCs/>
+          <w:iCs/>
+          <w:sz w:val="24"/>
+          <w:szCs w:val="24"/>
+        </w:rPr>
+        <w:t xml:space="preserve"> donné que lorsque l'on rajoute la soude l'erlenmeyer déborde un peu. </w:t>
       </w:r>
     </w:p>
     <w:p>
@@ -14123,7 +14648,31 @@
           <w:szCs w:val="24"/>
           <w:lang w:eastAsia="fr-FR"/>
         </w:rPr>
-        <w:t xml:space="preserve">Le I2  que l'on dose ne peut pas être oxydé en IO3- par le dioxygène de l'air car on est en milieu acide, ils ont un domaine commun. Il y a deux plus blocage cinétique comme mentionné plus haut. </w:t>
+        <w:t>Le I</w:t>
+      </w:r>
+      <w:proofErr w:type="gramStart"/>
+      <w:r>
+        <w:rPr>
+          <w:rFonts w:ascii="Times" w:eastAsia="MS Mincho" w:hAnsi="Times" w:cs="Times New Roman"/>
+          <w:iCs/>
+          <w:color w:val="0070C0"/>
+          <w:sz w:val="24"/>
+          <w:szCs w:val="24"/>
+          <w:lang w:eastAsia="fr-FR"/>
+        </w:rPr>
+        <w:t>2  que</w:t>
+      </w:r>
+      <w:proofErr w:type="gramEnd"/>
+      <w:r>
+        <w:rPr>
+          <w:rFonts w:ascii="Times" w:eastAsia="MS Mincho" w:hAnsi="Times" w:cs="Times New Roman"/>
+          <w:iCs/>
+          <w:color w:val="0070C0"/>
+          <w:sz w:val="24"/>
+          <w:szCs w:val="24"/>
+          <w:lang w:eastAsia="fr-FR"/>
+        </w:rPr>
+        <w:t xml:space="preserve"> l'on dose ne peut pas être oxydé en IO3- par le dioxygène de l'air car on est en milieu acide, ils ont un domaine commun. Il y a deux plus blocage cinétique comme mentionné plus haut. </w:t>
       </w:r>
     </w:p>
     <w:p>
@@ -14153,7 +14702,31 @@
           <w:szCs w:val="24"/>
           <w:lang w:eastAsia="fr-FR"/>
         </w:rPr>
-        <w:t>Il n’est pas clair que l’on forme réellement Mn(OH)</w:t>
+        <w:t xml:space="preserve">Il n’est pas clair que l’on forme réellement </w:t>
+      </w:r>
+      <w:proofErr w:type="gramStart"/>
+      <w:r>
+        <w:rPr>
+          <w:rFonts w:ascii="Times" w:eastAsia="MS Mincho" w:hAnsi="Times" w:cs="Times New Roman"/>
+          <w:iCs/>
+          <w:color w:val="0070C0"/>
+          <w:sz w:val="24"/>
+          <w:szCs w:val="24"/>
+          <w:lang w:eastAsia="fr-FR"/>
+        </w:rPr>
+        <w:t>Mn(</w:t>
+      </w:r>
+      <w:proofErr w:type="gramEnd"/>
+      <w:r>
+        <w:rPr>
+          <w:rFonts w:ascii="Times" w:eastAsia="MS Mincho" w:hAnsi="Times" w:cs="Times New Roman"/>
+          <w:iCs/>
+          <w:color w:val="0070C0"/>
+          <w:sz w:val="24"/>
+          <w:szCs w:val="24"/>
+          <w:lang w:eastAsia="fr-FR"/>
+        </w:rPr>
+        <w:t>OH)</w:t>
       </w:r>
       <w:r>
         <w:rPr>
@@ -14278,7 +14851,31 @@
           <w:szCs w:val="24"/>
           <w:lang w:eastAsia="fr-FR"/>
         </w:rPr>
-        <w:t xml:space="preserve">Le dosage d'une eau du robinet traitée au chlore (attention coronavirus ils font ça....) peut être faussée en raison de l'oxydation des ions iodures par les composés chlorés oxydants contenus dans l'eau, le I2 formé par oxydation via les ions Chlorures est alors lui aussi dosé ... Ne pas hésiter à prendre de l'eau en bouteille ! </w:t>
+        <w:t xml:space="preserve">Le dosage d'une eau du robinet traitée au chlore (attention coronavirus ils font </w:t>
+      </w:r>
+      <w:proofErr w:type="gramStart"/>
+      <w:r>
+        <w:rPr>
+          <w:rFonts w:ascii="Times" w:eastAsia="MS Mincho" w:hAnsi="Times" w:cs="Times New Roman"/>
+          <w:iCs/>
+          <w:color w:val="0070C0"/>
+          <w:sz w:val="24"/>
+          <w:szCs w:val="24"/>
+          <w:lang w:eastAsia="fr-FR"/>
+        </w:rPr>
+        <w:t>ça....</w:t>
+      </w:r>
+      <w:proofErr w:type="gramEnd"/>
+      <w:r>
+        <w:rPr>
+          <w:rFonts w:ascii="Times" w:eastAsia="MS Mincho" w:hAnsi="Times" w:cs="Times New Roman"/>
+          <w:iCs/>
+          <w:color w:val="0070C0"/>
+          <w:sz w:val="24"/>
+          <w:szCs w:val="24"/>
+          <w:lang w:eastAsia="fr-FR"/>
+        </w:rPr>
+        <w:t xml:space="preserve">) peut être faussée en raison de l'oxydation des ions iodures par les composés chlorés oxydants contenus dans l'eau, le I2 formé par oxydation via les ions Chlorures est alors lui aussi dosé ... Ne pas hésiter à prendre de l'eau en bouteille ! </w:t>
       </w:r>
     </w:p>
     <w:p>
@@ -14739,6 +15336,7 @@
         </w:rPr>
         <w:t xml:space="preserve"> + 2e</w:t>
       </w:r>
+      <w:proofErr w:type="gramStart"/>
       <w:r>
         <w:rPr>
           <w:rFonts w:ascii="Times New Roman" w:hAnsi="Times New Roman" w:cs="Times New Roman"/>
@@ -14772,7 +15370,20 @@
           <w:sz w:val="24"/>
           <w:szCs w:val="24"/>
         </w:rPr>
-        <w:t>E°(Fe</w:t>
+        <w:t>E</w:t>
+      </w:r>
+      <w:proofErr w:type="gramEnd"/>
+      <w:r>
+        <w:rPr>
+          <w:rFonts w:ascii="Times New Roman" w:hAnsi="Times New Roman" w:cs="Times New Roman"/>
+          <w:b/>
+          <w:bCs/>
+          <w:iCs/>
+          <w:color w:val="C00000"/>
+          <w:sz w:val="24"/>
+          <w:szCs w:val="24"/>
+        </w:rPr>
+        <w:t>°(Fe</w:t>
       </w:r>
       <w:r>
         <w:rPr>
@@ -14915,7 +15526,19 @@
           <w:sz w:val="24"/>
           <w:szCs w:val="24"/>
         </w:rPr>
-        <w:t>+ 2H</w:t>
+        <w:t>+ 2</w:t>
+      </w:r>
+      <w:proofErr w:type="gramStart"/>
+      <w:r>
+        <w:rPr>
+          <w:rFonts w:ascii="Times New Roman" w:hAnsi="Times New Roman" w:cs="Times New Roman"/>
+          <w:b/>
+          <w:bCs/>
+          <w:iCs/>
+          <w:sz w:val="24"/>
+          <w:szCs w:val="24"/>
+        </w:rPr>
+        <w:t>H</w:t>
       </w:r>
       <w:r>
         <w:rPr>
@@ -14950,7 +15573,20 @@
           <w:sz w:val="24"/>
           <w:szCs w:val="24"/>
         </w:rPr>
-        <w:t>E°(H</w:t>
+        <w:t>E</w:t>
+      </w:r>
+      <w:proofErr w:type="gramEnd"/>
+      <w:r>
+        <w:rPr>
+          <w:rFonts w:ascii="Times New Roman" w:hAnsi="Times New Roman" w:cs="Times New Roman"/>
+          <w:b/>
+          <w:bCs/>
+          <w:iCs/>
+          <w:color w:val="C00000"/>
+          <w:sz w:val="24"/>
+          <w:szCs w:val="24"/>
+        </w:rPr>
+        <w:t>°(H</w:t>
       </w:r>
       <w:r>
         <w:rPr>
@@ -15122,7 +15758,31 @@
           <w:sz w:val="24"/>
           <w:szCs w:val="24"/>
         </w:rPr>
-        <w:t>(aq)+H</w:t>
+        <w:t>(</w:t>
+      </w:r>
+      <w:proofErr w:type="gramStart"/>
+      <w:r>
+        <w:rPr>
+          <w:rFonts w:ascii="Times New Roman" w:hAnsi="Times New Roman" w:cs="Times New Roman"/>
+          <w:b/>
+          <w:bCs/>
+          <w:iCs/>
+          <w:sz w:val="24"/>
+          <w:szCs w:val="24"/>
+        </w:rPr>
+        <w:t>aq)+</w:t>
+      </w:r>
+      <w:proofErr w:type="gramEnd"/>
+      <w:r>
+        <w:rPr>
+          <w:rFonts w:ascii="Times New Roman" w:hAnsi="Times New Roman" w:cs="Times New Roman"/>
+          <w:b/>
+          <w:bCs/>
+          <w:iCs/>
+          <w:sz w:val="24"/>
+          <w:szCs w:val="24"/>
+        </w:rPr>
+        <w:t>H</w:t>
       </w:r>
       <w:r>
         <w:rPr>
@@ -15204,7 +15864,27 @@
           <w:sz w:val="24"/>
           <w:szCs w:val="24"/>
         </w:rPr>
-        <w:t xml:space="preserve">En présence d’eau, le fer va donc se faire  « grignoter ». </w:t>
+        <w:t xml:space="preserve">En présence d’eau, le fer va donc se </w:t>
+      </w:r>
+      <w:proofErr w:type="gramStart"/>
+      <w:r>
+        <w:rPr>
+          <w:rFonts w:ascii="Times New Roman" w:hAnsi="Times New Roman" w:cs="Times New Roman"/>
+          <w:iCs/>
+          <w:sz w:val="24"/>
+          <w:szCs w:val="24"/>
+        </w:rPr>
+        <w:t>faire  «</w:t>
+      </w:r>
+      <w:proofErr w:type="gramEnd"/>
+      <w:r>
+        <w:rPr>
+          <w:rFonts w:ascii="Times New Roman" w:hAnsi="Times New Roman" w:cs="Times New Roman"/>
+          <w:iCs/>
+          <w:sz w:val="24"/>
+          <w:szCs w:val="24"/>
+        </w:rPr>
+        <w:t xml:space="preserve"> grignoter ». </w:t>
       </w:r>
     </w:p>
     <w:p>
@@ -15311,17 +15991,7 @@
           <w:sz w:val="24"/>
           <w:szCs w:val="24"/>
         </w:rPr>
-        <w:t xml:space="preserve">/Zn(s)), E° </w:t>
-      </w:r>
-      <w:r>
-        <w:rPr>
-          <w:rFonts w:ascii="Times New Roman" w:hAnsi="Times New Roman" w:cs="Times New Roman"/>
-          <w:b/>
-          <w:bCs/>
-          <w:sz w:val="24"/>
-          <w:szCs w:val="24"/>
-        </w:rPr>
-        <w:t>(Zn</w:t>
+        <w:t>/Zn(s)), E° (Zn</w:t>
       </w:r>
       <w:r>
         <w:rPr>
@@ -15342,17 +16012,7 @@
           <w:sz w:val="24"/>
           <w:szCs w:val="24"/>
         </w:rPr>
-        <w:t>/Zn(s))</w:t>
-      </w:r>
-      <w:r>
-        <w:rPr>
-          <w:rFonts w:ascii="Times New Roman" w:hAnsi="Times New Roman" w:cs="Times New Roman"/>
-          <w:b/>
-          <w:bCs/>
-          <w:sz w:val="24"/>
-          <w:szCs w:val="24"/>
-        </w:rPr>
-        <w:t xml:space="preserve"> = -0,94 V/ESH</w:t>
+        <w:t>/Zn(s)) = -0,94 V/ESH</w:t>
       </w:r>
     </w:p>
     <w:p>
@@ -15410,6 +16070,7 @@
         </w:rPr>
         <w:t>2</w:t>
       </w:r>
+      <w:proofErr w:type="gramStart"/>
       <w:r>
         <w:rPr>
           <w:rFonts w:ascii="Times New Roman" w:hAnsi="Times New Roman" w:cs="Times New Roman"/>
@@ -15429,7 +16090,19 @@
           <w:sz w:val="24"/>
           <w:szCs w:val="24"/>
         </w:rPr>
-        <w:t>E°(H</w:t>
+        <w:t>E</w:t>
+      </w:r>
+      <w:proofErr w:type="gramEnd"/>
+      <w:r>
+        <w:rPr>
+          <w:rFonts w:ascii="Times New Roman" w:hAnsi="Times New Roman" w:cs="Times New Roman"/>
+          <w:b/>
+          <w:bCs/>
+          <w:iCs/>
+          <w:sz w:val="24"/>
+          <w:szCs w:val="24"/>
+        </w:rPr>
+        <w:t>°(H</w:t>
       </w:r>
       <w:r>
         <w:rPr>
@@ -18353,6 +19026,7 @@
   <w:style w:type="character" w:default="1" w:styleId="Policepardfaut">
     <w:name w:val="Default Paragraph Font"/>
     <w:uiPriority w:val="1"/>
+    <w:semiHidden/>
     <w:unhideWhenUsed/>
   </w:style>
   <w:style w:type="table" w:default="1" w:styleId="TableauNormal">
